--- a/WS01/Workshop1.docx
+++ b/WS01/Workshop1.docx
@@ -13,8 +13,6 @@
           <w:szCs w:val="48"/>
         </w:rPr>
       </w:pPr>
-      <w:bookmarkStart w:id="0" w:name="_GoBack"/>
-      <w:bookmarkEnd w:id="0"/>
       <w:r>
         <w:rPr>
           <w:rFonts w:ascii="Arial" w:eastAsia="Times New Roman" w:hAnsi="Arial" w:cs="Arial"/>
@@ -2320,7 +2318,18 @@
           <w:sz w:val="24"/>
           <w:szCs w:val="24"/>
         </w:rPr>
-        <w:t>ipc_</w:t>
+        <w:t>144</w:t>
+      </w:r>
+      <w:r>
+        <w:rPr>
+          <w:rFonts w:ascii="Courier New" w:eastAsia="Times New Roman" w:hAnsi="Courier New" w:cs="Courier New"/>
+          <w:b/>
+          <w:bCs/>
+          <w:color w:val="000000"/>
+          <w:sz w:val="24"/>
+          <w:szCs w:val="24"/>
+        </w:rPr>
+        <w:t>_</w:t>
       </w:r>
       <w:r>
         <w:rPr>
@@ -3092,7 +3101,20 @@
           <w:sz w:val="24"/>
           <w:szCs w:val="24"/>
         </w:rPr>
-        <w:t>ipc_</w:t>
+        <w:t>144</w:t>
+      </w:r>
+      <w:bookmarkStart w:id="0" w:name="_GoBack"/>
+      <w:bookmarkEnd w:id="0"/>
+      <w:r>
+        <w:rPr>
+          <w:rFonts w:ascii="Courier New" w:eastAsia="Times New Roman" w:hAnsi="Courier New" w:cs="Courier New"/>
+          <w:b/>
+          <w:bCs/>
+          <w:color w:val="000000"/>
+          <w:sz w:val="24"/>
+          <w:szCs w:val="24"/>
+        </w:rPr>
+        <w:t>_</w:t>
       </w:r>
       <w:r>
         <w:rPr>
@@ -5983,7 +6005,7 @@
 </file>
 
 <file path=customXml/itemProps1.xml><?xml version="1.0" encoding="utf-8"?>
-<ds:datastoreItem xmlns:ds="http://schemas.openxmlformats.org/officeDocument/2006/customXml" ds:itemID="{4112B417-DE5A-4738-BF81-D738D66E6029}">
+<ds:datastoreItem xmlns:ds="http://schemas.openxmlformats.org/officeDocument/2006/customXml" ds:itemID="{0BB3FA7E-00BE-47D8-AF2F-07D1F2F63C31}">
   <ds:schemaRefs>
     <ds:schemaRef ds:uri="http://schemas.openxmlformats.org/officeDocument/2006/bibliography"/>
   </ds:schemaRefs>

--- a/WS01/Workshop1.docx
+++ b/WS01/Workshop1.docx
@@ -1,6 +1,6 @@
 
 <file path=word/document.xml><?xml version="1.0" encoding="utf-8"?>
-<w:document xmlns:wpc="http://schemas.microsoft.com/office/word/2010/wordprocessingCanvas" xmlns:cx="http://schemas.microsoft.com/office/drawing/2014/chartex" xmlns:cx1="http://schemas.microsoft.com/office/drawing/2015/9/8/chartex" xmlns:mc="http://schemas.openxmlformats.org/markup-compatibility/2006" xmlns:o="urn:schemas-microsoft-com:office:office" xmlns:r="http://schemas.openxmlformats.org/officeDocument/2006/relationships" xmlns:m="http://schemas.openxmlformats.org/officeDocument/2006/math" xmlns:v="urn:schemas-microsoft-com:vml" xmlns:wp14="http://schemas.microsoft.com/office/word/2010/wordprocessingDrawing" xmlns:wp="http://schemas.openxmlformats.org/drawingml/2006/wordprocessingDrawing" xmlns:w10="urn:schemas-microsoft-com:office:word" xmlns:w="http://schemas.openxmlformats.org/wordprocessingml/2006/main" xmlns:w14="http://schemas.microsoft.com/office/word/2010/wordml" xmlns:w15="http://schemas.microsoft.com/office/word/2012/wordml" xmlns:w16se="http://schemas.microsoft.com/office/word/2015/wordml/symex" xmlns:wpg="http://schemas.microsoft.com/office/word/2010/wordprocessingGroup" xmlns:wpi="http://schemas.microsoft.com/office/word/2010/wordprocessingInk" xmlns:wne="http://schemas.microsoft.com/office/word/2006/wordml" xmlns:wps="http://schemas.microsoft.com/office/word/2010/wordprocessingShape" mc:Ignorable="w14 w15 w16se wp14">
+<w:document xmlns:wpc="http://schemas.microsoft.com/office/word/2010/wordprocessingCanvas" xmlns:cx="http://schemas.microsoft.com/office/drawing/2014/chartex" xmlns:cx1="http://schemas.microsoft.com/office/drawing/2015/9/8/chartex" xmlns:cx2="http://schemas.microsoft.com/office/drawing/2015/10/21/chartex" xmlns:cx3="http://schemas.microsoft.com/office/drawing/2016/5/9/chartex" xmlns:cx4="http://schemas.microsoft.com/office/drawing/2016/5/10/chartex" xmlns:cx5="http://schemas.microsoft.com/office/drawing/2016/5/11/chartex" xmlns:cx6="http://schemas.microsoft.com/office/drawing/2016/5/12/chartex" xmlns:cx7="http://schemas.microsoft.com/office/drawing/2016/5/13/chartex" xmlns:cx8="http://schemas.microsoft.com/office/drawing/2016/5/14/chartex" xmlns:mc="http://schemas.openxmlformats.org/markup-compatibility/2006" xmlns:o="urn:schemas-microsoft-com:office:office" xmlns:r="http://schemas.openxmlformats.org/officeDocument/2006/relationships" xmlns:m="http://schemas.openxmlformats.org/officeDocument/2006/math" xmlns:v="urn:schemas-microsoft-com:vml" xmlns:wp14="http://schemas.microsoft.com/office/word/2010/wordprocessingDrawing" xmlns:wp="http://schemas.openxmlformats.org/drawingml/2006/wordprocessingDrawing" xmlns:w10="urn:schemas-microsoft-com:office:word" xmlns:w="http://schemas.openxmlformats.org/wordprocessingml/2006/main" xmlns:w14="http://schemas.microsoft.com/office/word/2010/wordml" xmlns:w15="http://schemas.microsoft.com/office/word/2012/wordml" xmlns:w16se="http://schemas.microsoft.com/office/word/2015/wordml/symex" xmlns:wpg="http://schemas.microsoft.com/office/word/2010/wordprocessingGroup" xmlns:wpi="http://schemas.microsoft.com/office/word/2010/wordprocessingInk" xmlns:wne="http://schemas.microsoft.com/office/word/2006/wordml" xmlns:wps="http://schemas.microsoft.com/office/word/2010/wordprocessingShape" mc:Ignorable="w14 w15 w16se wp14">
   <w:body>
     <w:p>
       <w:pPr>
@@ -2917,8 +2917,32 @@
           <w:sz w:val="24"/>
           <w:szCs w:val="24"/>
         </w:rPr>
-        <w:t xml:space="preserve">Note: when completing the workshop reflections it is a violation of academic policy to cut and paste content from the course notes or any other published source, or to copy the work of another student. </w:t>
-      </w:r>
+        <w:t>Note: when com</w:t>
+      </w:r>
+      <w:r>
+        <w:rPr>
+          <w:rFonts w:ascii="Courier New" w:eastAsia="Times New Roman" w:hAnsi="Courier New" w:cs="Courier New"/>
+          <w:b/>
+          <w:bCs/>
+          <w:color w:val="00B0F0"/>
+          <w:sz w:val="24"/>
+          <w:szCs w:val="24"/>
+        </w:rPr>
+        <w:t>pleting the workshop reflection</w:t>
+      </w:r>
+      <w:r>
+        <w:rPr>
+          <w:rFonts w:ascii="Courier New" w:eastAsia="Times New Roman" w:hAnsi="Courier New" w:cs="Courier New"/>
+          <w:b/>
+          <w:bCs/>
+          <w:color w:val="00B0F0"/>
+          <w:sz w:val="24"/>
+          <w:szCs w:val="24"/>
+        </w:rPr>
+        <w:t xml:space="preserve"> it is a violation of academic policy to cut and paste content from the course notes or any other published source, or to copy the work of another student. </w:t>
+      </w:r>
+      <w:bookmarkStart w:id="0" w:name="_GoBack"/>
+      <w:bookmarkEnd w:id="0"/>
     </w:p>
     <w:p>
       <w:pPr>
@@ -3103,8 +3127,6 @@
         </w:rPr>
         <w:t>144</w:t>
       </w:r>
-      <w:bookmarkStart w:id="0" w:name="_GoBack"/>
-      <w:bookmarkEnd w:id="0"/>
       <w:r>
         <w:rPr>
           <w:rFonts w:ascii="Courier New" w:eastAsia="Times New Roman" w:hAnsi="Courier New" w:cs="Courier New"/>
@@ -3194,7 +3216,7 @@
 </file>
 
 <file path=word/endnotes.xml><?xml version="1.0" encoding="utf-8"?>
-<w:endnotes xmlns:wpc="http://schemas.microsoft.com/office/word/2010/wordprocessingCanvas" xmlns:cx="http://schemas.microsoft.com/office/drawing/2014/chartex" xmlns:cx1="http://schemas.microsoft.com/office/drawing/2015/9/8/chartex" xmlns:mc="http://schemas.openxmlformats.org/markup-compatibility/2006" xmlns:o="urn:schemas-microsoft-com:office:office" xmlns:r="http://schemas.openxmlformats.org/officeDocument/2006/relationships" xmlns:m="http://schemas.openxmlformats.org/officeDocument/2006/math" xmlns:v="urn:schemas-microsoft-com:vml" xmlns:wp14="http://schemas.microsoft.com/office/word/2010/wordprocessingDrawing" xmlns:wp="http://schemas.openxmlformats.org/drawingml/2006/wordprocessingDrawing" xmlns:w10="urn:schemas-microsoft-com:office:word" xmlns:w="http://schemas.openxmlformats.org/wordprocessingml/2006/main" xmlns:w14="http://schemas.microsoft.com/office/word/2010/wordml" xmlns:w15="http://schemas.microsoft.com/office/word/2012/wordml" xmlns:w16se="http://schemas.microsoft.com/office/word/2015/wordml/symex" xmlns:wpg="http://schemas.microsoft.com/office/word/2010/wordprocessingGroup" xmlns:wpi="http://schemas.microsoft.com/office/word/2010/wordprocessingInk" xmlns:wne="http://schemas.microsoft.com/office/word/2006/wordml" xmlns:wps="http://schemas.microsoft.com/office/word/2010/wordprocessingShape" mc:Ignorable="w14 w15 w16se wp14">
+<w:endnotes xmlns:wpc="http://schemas.microsoft.com/office/word/2010/wordprocessingCanvas" xmlns:cx="http://schemas.microsoft.com/office/drawing/2014/chartex" xmlns:cx1="http://schemas.microsoft.com/office/drawing/2015/9/8/chartex" xmlns:cx2="http://schemas.microsoft.com/office/drawing/2015/10/21/chartex" xmlns:cx3="http://schemas.microsoft.com/office/drawing/2016/5/9/chartex" xmlns:cx4="http://schemas.microsoft.com/office/drawing/2016/5/10/chartex" xmlns:cx5="http://schemas.microsoft.com/office/drawing/2016/5/11/chartex" xmlns:cx6="http://schemas.microsoft.com/office/drawing/2016/5/12/chartex" xmlns:cx7="http://schemas.microsoft.com/office/drawing/2016/5/13/chartex" xmlns:cx8="http://schemas.microsoft.com/office/drawing/2016/5/14/chartex" xmlns:mc="http://schemas.openxmlformats.org/markup-compatibility/2006" xmlns:o="urn:schemas-microsoft-com:office:office" xmlns:r="http://schemas.openxmlformats.org/officeDocument/2006/relationships" xmlns:m="http://schemas.openxmlformats.org/officeDocument/2006/math" xmlns:v="urn:schemas-microsoft-com:vml" xmlns:wp14="http://schemas.microsoft.com/office/word/2010/wordprocessingDrawing" xmlns:wp="http://schemas.openxmlformats.org/drawingml/2006/wordprocessingDrawing" xmlns:w10="urn:schemas-microsoft-com:office:word" xmlns:w="http://schemas.openxmlformats.org/wordprocessingml/2006/main" xmlns:w14="http://schemas.microsoft.com/office/word/2010/wordml" xmlns:w15="http://schemas.microsoft.com/office/word/2012/wordml" xmlns:w16se="http://schemas.microsoft.com/office/word/2015/wordml/symex" xmlns:wpg="http://schemas.microsoft.com/office/word/2010/wordprocessingGroup" xmlns:wpi="http://schemas.microsoft.com/office/word/2010/wordprocessingInk" xmlns:wne="http://schemas.microsoft.com/office/word/2006/wordml" xmlns:wps="http://schemas.microsoft.com/office/word/2010/wordprocessingShape" mc:Ignorable="w14 w15 w16se wp14">
   <w:endnote w:type="separator" w:id="-1">
     <w:p>
       <w:pPr>
@@ -3219,7 +3241,7 @@
 </file>
 
 <file path=word/footnotes.xml><?xml version="1.0" encoding="utf-8"?>
-<w:footnotes xmlns:wpc="http://schemas.microsoft.com/office/word/2010/wordprocessingCanvas" xmlns:cx="http://schemas.microsoft.com/office/drawing/2014/chartex" xmlns:cx1="http://schemas.microsoft.com/office/drawing/2015/9/8/chartex" xmlns:mc="http://schemas.openxmlformats.org/markup-compatibility/2006" xmlns:o="urn:schemas-microsoft-com:office:office" xmlns:r="http://schemas.openxmlformats.org/officeDocument/2006/relationships" xmlns:m="http://schemas.openxmlformats.org/officeDocument/2006/math" xmlns:v="urn:schemas-microsoft-com:vml" xmlns:wp14="http://schemas.microsoft.com/office/word/2010/wordprocessingDrawing" xmlns:wp="http://schemas.openxmlformats.org/drawingml/2006/wordprocessingDrawing" xmlns:w10="urn:schemas-microsoft-com:office:word" xmlns:w="http://schemas.openxmlformats.org/wordprocessingml/2006/main" xmlns:w14="http://schemas.microsoft.com/office/word/2010/wordml" xmlns:w15="http://schemas.microsoft.com/office/word/2012/wordml" xmlns:w16se="http://schemas.microsoft.com/office/word/2015/wordml/symex" xmlns:wpg="http://schemas.microsoft.com/office/word/2010/wordprocessingGroup" xmlns:wpi="http://schemas.microsoft.com/office/word/2010/wordprocessingInk" xmlns:wne="http://schemas.microsoft.com/office/word/2006/wordml" xmlns:wps="http://schemas.microsoft.com/office/word/2010/wordprocessingShape" mc:Ignorable="w14 w15 w16se wp14">
+<w:footnotes xmlns:wpc="http://schemas.microsoft.com/office/word/2010/wordprocessingCanvas" xmlns:cx="http://schemas.microsoft.com/office/drawing/2014/chartex" xmlns:cx1="http://schemas.microsoft.com/office/drawing/2015/9/8/chartex" xmlns:cx2="http://schemas.microsoft.com/office/drawing/2015/10/21/chartex" xmlns:cx3="http://schemas.microsoft.com/office/drawing/2016/5/9/chartex" xmlns:cx4="http://schemas.microsoft.com/office/drawing/2016/5/10/chartex" xmlns:cx5="http://schemas.microsoft.com/office/drawing/2016/5/11/chartex" xmlns:cx6="http://schemas.microsoft.com/office/drawing/2016/5/12/chartex" xmlns:cx7="http://schemas.microsoft.com/office/drawing/2016/5/13/chartex" xmlns:cx8="http://schemas.microsoft.com/office/drawing/2016/5/14/chartex" xmlns:mc="http://schemas.openxmlformats.org/markup-compatibility/2006" xmlns:o="urn:schemas-microsoft-com:office:office" xmlns:r="http://schemas.openxmlformats.org/officeDocument/2006/relationships" xmlns:m="http://schemas.openxmlformats.org/officeDocument/2006/math" xmlns:v="urn:schemas-microsoft-com:vml" xmlns:wp14="http://schemas.microsoft.com/office/word/2010/wordprocessingDrawing" xmlns:wp="http://schemas.openxmlformats.org/drawingml/2006/wordprocessingDrawing" xmlns:w10="urn:schemas-microsoft-com:office:word" xmlns:w="http://schemas.openxmlformats.org/wordprocessingml/2006/main" xmlns:w14="http://schemas.microsoft.com/office/word/2010/wordml" xmlns:w15="http://schemas.microsoft.com/office/word/2012/wordml" xmlns:w16se="http://schemas.microsoft.com/office/word/2015/wordml/symex" xmlns:wpg="http://schemas.microsoft.com/office/word/2010/wordprocessingGroup" xmlns:wpi="http://schemas.microsoft.com/office/word/2010/wordprocessingInk" xmlns:wne="http://schemas.microsoft.com/office/word/2006/wordml" xmlns:wps="http://schemas.microsoft.com/office/word/2010/wordprocessingShape" mc:Ignorable="w14 w15 w16se wp14">
   <w:footnote w:type="separator" w:id="-1">
     <w:p>
       <w:pPr>
@@ -3244,7 +3266,7 @@
 </file>
 
 <file path=word/numbering.xml><?xml version="1.0" encoding="utf-8"?>
-<w:numbering xmlns:wpc="http://schemas.microsoft.com/office/word/2010/wordprocessingCanvas" xmlns:cx="http://schemas.microsoft.com/office/drawing/2014/chartex" xmlns:cx1="http://schemas.microsoft.com/office/drawing/2015/9/8/chartex" xmlns:mc="http://schemas.openxmlformats.org/markup-compatibility/2006" xmlns:o="urn:schemas-microsoft-com:office:office" xmlns:r="http://schemas.openxmlformats.org/officeDocument/2006/relationships" xmlns:m="http://schemas.openxmlformats.org/officeDocument/2006/math" xmlns:v="urn:schemas-microsoft-com:vml" xmlns:wp14="http://schemas.microsoft.com/office/word/2010/wordprocessingDrawing" xmlns:wp="http://schemas.openxmlformats.org/drawingml/2006/wordprocessingDrawing" xmlns:w10="urn:schemas-microsoft-com:office:word" xmlns:w="http://schemas.openxmlformats.org/wordprocessingml/2006/main" xmlns:w14="http://schemas.microsoft.com/office/word/2010/wordml" xmlns:w15="http://schemas.microsoft.com/office/word/2012/wordml" xmlns:w16se="http://schemas.microsoft.com/office/word/2015/wordml/symex" xmlns:wpg="http://schemas.microsoft.com/office/word/2010/wordprocessingGroup" xmlns:wpi="http://schemas.microsoft.com/office/word/2010/wordprocessingInk" xmlns:wne="http://schemas.microsoft.com/office/word/2006/wordml" xmlns:wps="http://schemas.microsoft.com/office/word/2010/wordprocessingShape" mc:Ignorable="w14 w15 w16se wp14">
+<w:numbering xmlns:wpc="http://schemas.microsoft.com/office/word/2010/wordprocessingCanvas" xmlns:cx="http://schemas.microsoft.com/office/drawing/2014/chartex" xmlns:cx1="http://schemas.microsoft.com/office/drawing/2015/9/8/chartex" xmlns:cx2="http://schemas.microsoft.com/office/drawing/2015/10/21/chartex" xmlns:cx3="http://schemas.microsoft.com/office/drawing/2016/5/9/chartex" xmlns:cx4="http://schemas.microsoft.com/office/drawing/2016/5/10/chartex" xmlns:cx5="http://schemas.microsoft.com/office/drawing/2016/5/11/chartex" xmlns:cx6="http://schemas.microsoft.com/office/drawing/2016/5/12/chartex" xmlns:cx7="http://schemas.microsoft.com/office/drawing/2016/5/13/chartex" xmlns:cx8="http://schemas.microsoft.com/office/drawing/2016/5/14/chartex" xmlns:mc="http://schemas.openxmlformats.org/markup-compatibility/2006" xmlns:o="urn:schemas-microsoft-com:office:office" xmlns:r="http://schemas.openxmlformats.org/officeDocument/2006/relationships" xmlns:m="http://schemas.openxmlformats.org/officeDocument/2006/math" xmlns:v="urn:schemas-microsoft-com:vml" xmlns:wp14="http://schemas.microsoft.com/office/word/2010/wordprocessingDrawing" xmlns:wp="http://schemas.openxmlformats.org/drawingml/2006/wordprocessingDrawing" xmlns:w10="urn:schemas-microsoft-com:office:word" xmlns:w="http://schemas.openxmlformats.org/wordprocessingml/2006/main" xmlns:w14="http://schemas.microsoft.com/office/word/2010/wordml" xmlns:w15="http://schemas.microsoft.com/office/word/2012/wordml" xmlns:w16se="http://schemas.microsoft.com/office/word/2015/wordml/symex" xmlns:wpg="http://schemas.microsoft.com/office/word/2010/wordprocessingGroup" xmlns:wpi="http://schemas.microsoft.com/office/word/2010/wordprocessingInk" xmlns:wne="http://schemas.microsoft.com/office/word/2006/wordml" xmlns:wps="http://schemas.microsoft.com/office/word/2010/wordprocessingShape" mc:Ignorable="w14 w15 w16se wp14">
   <w:abstractNum w:abstractNumId="0" w15:restartNumberingAfterBreak="0">
     <w:nsid w:val="00000004"/>
     <w:multiLevelType w:val="multilevel"/>
@@ -5007,7 +5029,7 @@
     </w:rPrDefault>
     <w:pPrDefault/>
   </w:docDefaults>
-  <w:latentStyles w:defLockedState="0" w:defUIPriority="99" w:defSemiHidden="0" w:defUnhideWhenUsed="0" w:defQFormat="0" w:count="371">
+  <w:latentStyles w:defLockedState="0" w:defUIPriority="99" w:defSemiHidden="0" w:defUnhideWhenUsed="0" w:defQFormat="0" w:count="374">
     <w:lsdException w:name="Normal" w:uiPriority="0" w:qFormat="1"/>
     <w:lsdException w:name="heading 1" w:uiPriority="9" w:qFormat="1"/>
     <w:lsdException w:name="heading 2" w:semiHidden="1" w:uiPriority="9" w:unhideWhenUsed="1" w:qFormat="1"/>
@@ -5113,7 +5135,6 @@
     <w:lsdException w:name="HTML Sample" w:semiHidden="1" w:unhideWhenUsed="1"/>
     <w:lsdException w:name="HTML Typewriter" w:semiHidden="1" w:unhideWhenUsed="1"/>
     <w:lsdException w:name="HTML Variable" w:semiHidden="1" w:unhideWhenUsed="1"/>
-    <w:lsdException w:name="Normal Table" w:semiHidden="1" w:unhideWhenUsed="1"/>
     <w:lsdException w:name="annotation subject" w:semiHidden="1" w:unhideWhenUsed="1"/>
     <w:lsdException w:name="No List" w:semiHidden="1" w:unhideWhenUsed="1"/>
     <w:lsdException w:name="Outline List 1" w:semiHidden="1" w:unhideWhenUsed="1"/>
@@ -5158,7 +5179,6 @@
     <w:lsdException w:name="Table Professional" w:semiHidden="1" w:unhideWhenUsed="1"/>
     <w:lsdException w:name="Table Subtle 1" w:semiHidden="1" w:unhideWhenUsed="1"/>
     <w:lsdException w:name="Table Subtle 2" w:semiHidden="1" w:unhideWhenUsed="1"/>
-    <w:lsdException w:name="Table Web 1" w:semiHidden="1" w:unhideWhenUsed="1"/>
     <w:lsdException w:name="Table Web 2" w:semiHidden="1" w:unhideWhenUsed="1"/>
     <w:lsdException w:name="Table Web 3" w:semiHidden="1" w:unhideWhenUsed="1"/>
     <w:lsdException w:name="Balloon Text" w:semiHidden="1" w:unhideWhenUsed="1"/>
@@ -5379,6 +5399,9 @@
     <w:lsdException w:name="List Table 5 Dark Accent 6" w:uiPriority="50"/>
     <w:lsdException w:name="List Table 6 Colorful Accent 6" w:uiPriority="51"/>
     <w:lsdException w:name="List Table 7 Colorful Accent 6" w:uiPriority="52"/>
+    <w:lsdException w:name="Mention" w:semiHidden="1" w:unhideWhenUsed="1"/>
+    <w:lsdException w:name="Smart Hyperlink" w:semiHidden="1" w:unhideWhenUsed="1"/>
+    <w:lsdException w:name="Hashtag" w:semiHidden="1" w:unhideWhenUsed="1"/>
   </w:latentStyles>
   <w:style w:type="paragraph" w:default="1" w:styleId="Normal">
     <w:name w:val="Normal"/>
@@ -6005,7 +6028,7 @@
 </file>
 
 <file path=customXml/itemProps1.xml><?xml version="1.0" encoding="utf-8"?>
-<ds:datastoreItem xmlns:ds="http://schemas.openxmlformats.org/officeDocument/2006/customXml" ds:itemID="{0BB3FA7E-00BE-47D8-AF2F-07D1F2F63C31}">
+<ds:datastoreItem xmlns:ds="http://schemas.openxmlformats.org/officeDocument/2006/customXml" ds:itemID="{5CC9F3EC-5271-4416-AAA2-EFF0AF1D98FD}">
   <ds:schemaRefs>
     <ds:schemaRef ds:uri="http://schemas.openxmlformats.org/officeDocument/2006/bibliography"/>
   </ds:schemaRefs>

--- a/WS01/Workshop1.docx
+++ b/WS01/Workshop1.docx
@@ -1,6 +1,6 @@
 
 <file path=word/document.xml><?xml version="1.0" encoding="utf-8"?>
-<w:document xmlns:wpc="http://schemas.microsoft.com/office/word/2010/wordprocessingCanvas" xmlns:mc="http://schemas.openxmlformats.org/markup-compatibility/2006" xmlns:o="urn:schemas-microsoft-com:office:office" xmlns:r="http://schemas.openxmlformats.org/officeDocument/2006/relationships" xmlns:m="http://schemas.openxmlformats.org/officeDocument/2006/math" xmlns:v="urn:schemas-microsoft-com:vml" xmlns:wp14="http://schemas.microsoft.com/office/word/2010/wordprocessingDrawing" xmlns:wp="http://schemas.openxmlformats.org/drawingml/2006/wordprocessingDrawing" xmlns:w10="urn:schemas-microsoft-com:office:word" xmlns:w="http://schemas.openxmlformats.org/wordprocessingml/2006/main" xmlns:w14="http://schemas.microsoft.com/office/word/2010/wordml" xmlns:w15="http://schemas.microsoft.com/office/word/2012/wordml" xmlns:wpg="http://schemas.microsoft.com/office/word/2010/wordprocessingGroup" xmlns:wpi="http://schemas.microsoft.com/office/word/2010/wordprocessingInk" xmlns:wne="http://schemas.microsoft.com/office/word/2006/wordml" xmlns:wps="http://schemas.microsoft.com/office/word/2010/wordprocessingShape" mc:Ignorable="w14 w15 wp14">
+<w:document xmlns:wpc="http://schemas.microsoft.com/office/word/2010/wordprocessingCanvas" xmlns:cx="http://schemas.microsoft.com/office/drawing/2014/chartex" xmlns:cx1="http://schemas.microsoft.com/office/drawing/2015/9/8/chartex" xmlns:mc="http://schemas.openxmlformats.org/markup-compatibility/2006" xmlns:o="urn:schemas-microsoft-com:office:office" xmlns:r="http://schemas.openxmlformats.org/officeDocument/2006/relationships" xmlns:m="http://schemas.openxmlformats.org/officeDocument/2006/math" xmlns:v="urn:schemas-microsoft-com:vml" xmlns:wp14="http://schemas.microsoft.com/office/word/2010/wordprocessingDrawing" xmlns:wp="http://schemas.openxmlformats.org/drawingml/2006/wordprocessingDrawing" xmlns:w10="urn:schemas-microsoft-com:office:word" xmlns:w="http://schemas.openxmlformats.org/wordprocessingml/2006/main" xmlns:w14="http://schemas.microsoft.com/office/word/2010/wordml" xmlns:w15="http://schemas.microsoft.com/office/word/2012/wordml" xmlns:w16se="http://schemas.microsoft.com/office/word/2015/wordml/symex" xmlns:wpg="http://schemas.microsoft.com/office/word/2010/wordprocessingGroup" xmlns:wpi="http://schemas.microsoft.com/office/word/2010/wordprocessingInk" xmlns:wne="http://schemas.microsoft.com/office/word/2006/wordml" xmlns:wps="http://schemas.microsoft.com/office/word/2010/wordprocessingShape" mc:Ignorable="w14 w15 w16se wp14">
   <w:body>
     <w:p>
       <w:pPr>
@@ -79,7 +79,27 @@
           <w:sz w:val="28"/>
           <w:szCs w:val="28"/>
         </w:rPr>
-        <w:t>Draft Version (Instructions subject to change)</w:t>
+        <w:t xml:space="preserve">Draft Version </w:t>
+      </w:r>
+      <w:r>
+        <w:rPr>
+          <w:rFonts w:ascii="Arial" w:hAnsi="Arial" w:cs="Arial"/>
+          <w:b/>
+          <w:color w:val="FF0000"/>
+          <w:sz w:val="28"/>
+          <w:szCs w:val="28"/>
+        </w:rPr>
+        <w:t xml:space="preserve">V1.2 </w:t>
+      </w:r>
+      <w:r>
+        <w:rPr>
+          <w:rFonts w:ascii="Arial" w:hAnsi="Arial" w:cs="Arial"/>
+          <w:b/>
+          <w:color w:val="FF0000"/>
+          <w:sz w:val="28"/>
+          <w:szCs w:val="28"/>
+        </w:rPr>
+        <w:t>(Instructions subject to change)</w:t>
       </w:r>
     </w:p>
     <w:p>
@@ -1146,7 +1166,27 @@
           <w:szCs w:val="24"/>
         </w:rPr>
         <w:lastRenderedPageBreak/>
-        <w:t>Create a Visual Studio project using the following instructions:</w:t>
+        <w:t xml:space="preserve">Create a Visual Studio </w:t>
+      </w:r>
+      <w:r>
+        <w:rPr>
+          <w:rFonts w:ascii="Arial" w:eastAsia="Times New Roman" w:hAnsi="Arial" w:cs="Arial"/>
+          <w:color w:val="000000"/>
+          <w:sz w:val="24"/>
+          <w:szCs w:val="24"/>
+        </w:rPr>
+        <w:t xml:space="preserve">2017 </w:t>
+      </w:r>
+      <w:bookmarkStart w:id="0" w:name="_GoBack"/>
+      <w:bookmarkEnd w:id="0"/>
+      <w:r>
+        <w:rPr>
+          <w:rFonts w:ascii="Arial" w:eastAsia="Times New Roman" w:hAnsi="Arial" w:cs="Arial"/>
+          <w:color w:val="000000"/>
+          <w:sz w:val="24"/>
+          <w:szCs w:val="24"/>
+        </w:rPr>
+        <w:t>project using the following instructions:</w:t>
       </w:r>
     </w:p>
     <w:p>
@@ -1174,6 +1214,15 @@
         </w:rPr>
         <w:t>Start Visual Studio</w:t>
       </w:r>
+      <w:r>
+        <w:rPr>
+          <w:rFonts w:ascii="Arial" w:eastAsia="Times New Roman" w:hAnsi="Arial" w:cs="Arial"/>
+          <w:color w:val="000000"/>
+          <w:sz w:val="24"/>
+          <w:szCs w:val="24"/>
+        </w:rPr>
+        <w:t xml:space="preserve"> 2017</w:t>
+      </w:r>
     </w:p>
     <w:p>
       <w:pPr>
@@ -1198,7 +1247,72 @@
           <w:sz w:val="24"/>
           <w:szCs w:val="24"/>
         </w:rPr>
-        <w:t>Select New Project</w:t>
+        <w:t xml:space="preserve">Select </w:t>
+      </w:r>
+      <w:r>
+        <w:rPr>
+          <w:rFonts w:ascii="Arial" w:eastAsia="Times New Roman" w:hAnsi="Arial" w:cs="Arial"/>
+          <w:color w:val="000000"/>
+          <w:sz w:val="24"/>
+          <w:szCs w:val="24"/>
+        </w:rPr>
+        <w:t xml:space="preserve">File </w:t>
+      </w:r>
+      <w:r>
+        <w:rPr>
+          <w:rFonts w:ascii="Arial" w:eastAsia="Times New Roman" w:hAnsi="Arial" w:cs="Arial"/>
+          <w:color w:val="000000"/>
+          <w:sz w:val="24"/>
+          <w:szCs w:val="24"/>
+        </w:rPr>
+        <w:sym w:font="Wingdings" w:char="F0E0"/>
+      </w:r>
+      <w:r>
+        <w:rPr>
+          <w:rFonts w:ascii="Arial" w:eastAsia="Times New Roman" w:hAnsi="Arial" w:cs="Arial"/>
+          <w:color w:val="000000"/>
+          <w:sz w:val="24"/>
+          <w:szCs w:val="24"/>
+        </w:rPr>
+        <w:t xml:space="preserve"> New </w:t>
+      </w:r>
+      <w:r>
+        <w:rPr>
+          <w:rFonts w:ascii="Arial" w:eastAsia="Times New Roman" w:hAnsi="Arial" w:cs="Arial"/>
+          <w:color w:val="000000"/>
+          <w:sz w:val="24"/>
+          <w:szCs w:val="24"/>
+        </w:rPr>
+        <w:sym w:font="Wingdings" w:char="F0E0"/>
+      </w:r>
+      <w:r>
+        <w:rPr>
+          <w:rFonts w:ascii="Arial" w:eastAsia="Times New Roman" w:hAnsi="Arial" w:cs="Arial"/>
+          <w:color w:val="000000"/>
+          <w:sz w:val="24"/>
+          <w:szCs w:val="24"/>
+        </w:rPr>
+        <w:t xml:space="preserve"> </w:t>
+      </w:r>
+      <w:r>
+        <w:rPr>
+          <w:rFonts w:ascii="Arial" w:eastAsia="Times New Roman" w:hAnsi="Arial" w:cs="Arial"/>
+          <w:b/>
+          <w:color w:val="000000"/>
+          <w:sz w:val="24"/>
+          <w:szCs w:val="24"/>
+        </w:rPr>
+        <w:t>Project</w:t>
+      </w:r>
+      <w:r>
+        <w:rPr>
+          <w:rFonts w:ascii="Arial" w:eastAsia="Times New Roman" w:hAnsi="Arial" w:cs="Arial"/>
+          <w:b/>
+          <w:color w:val="000000"/>
+          <w:sz w:val="24"/>
+          <w:szCs w:val="24"/>
+        </w:rPr>
+        <w:t>…</w:t>
       </w:r>
     </w:p>
     <w:p>
@@ -1224,7 +1338,53 @@
           <w:sz w:val="24"/>
           <w:szCs w:val="24"/>
         </w:rPr>
-        <w:t>Select Visual C++ -&gt; Win32 -&gt; Console Application</w:t>
+        <w:t xml:space="preserve">Select Visual C++ </w:t>
+      </w:r>
+      <w:r>
+        <w:rPr>
+          <w:rFonts w:ascii="Arial" w:eastAsia="Times New Roman" w:hAnsi="Arial" w:cs="Arial"/>
+          <w:color w:val="000000"/>
+          <w:sz w:val="24"/>
+          <w:szCs w:val="24"/>
+        </w:rPr>
+        <w:sym w:font="Wingdings" w:char="F0E0"/>
+      </w:r>
+      <w:r>
+        <w:rPr>
+          <w:rFonts w:ascii="Arial" w:eastAsia="Times New Roman" w:hAnsi="Arial" w:cs="Arial"/>
+          <w:color w:val="000000"/>
+          <w:sz w:val="24"/>
+          <w:szCs w:val="24"/>
+        </w:rPr>
+        <w:t xml:space="preserve"> Windows Desktop </w:t>
+      </w:r>
+      <w:r>
+        <w:rPr>
+          <w:rFonts w:ascii="Arial" w:eastAsia="Times New Roman" w:hAnsi="Arial" w:cs="Arial"/>
+          <w:color w:val="000000"/>
+          <w:sz w:val="24"/>
+          <w:szCs w:val="24"/>
+        </w:rPr>
+        <w:sym w:font="Wingdings" w:char="F0E0"/>
+      </w:r>
+      <w:r>
+        <w:rPr>
+          <w:rFonts w:ascii="Arial" w:eastAsia="Times New Roman" w:hAnsi="Arial" w:cs="Arial"/>
+          <w:color w:val="000000"/>
+          <w:sz w:val="24"/>
+          <w:szCs w:val="24"/>
+        </w:rPr>
+        <w:t xml:space="preserve"> </w:t>
+      </w:r>
+      <w:r>
+        <w:rPr>
+          <w:rFonts w:ascii="Arial" w:eastAsia="Times New Roman" w:hAnsi="Arial" w:cs="Arial"/>
+          <w:b/>
+          <w:color w:val="000000"/>
+          <w:sz w:val="24"/>
+          <w:szCs w:val="24"/>
+        </w:rPr>
+        <w:t>Windows Desktop Wizard</w:t>
       </w:r>
     </w:p>
     <w:p>
@@ -1250,7 +1410,16 @@
           <w:sz w:val="24"/>
           <w:szCs w:val="24"/>
         </w:rPr>
-        <w:t>Enter Workshop 1 as the Project Name | Select OK</w:t>
+        <w:t>Enter Workshop</w:t>
+      </w:r>
+      <w:r>
+        <w:rPr>
+          <w:rFonts w:ascii="Arial" w:eastAsia="Times New Roman" w:hAnsi="Arial" w:cs="Arial"/>
+          <w:color w:val="000000"/>
+          <w:sz w:val="24"/>
+          <w:szCs w:val="24"/>
+        </w:rPr>
+        <w:t>1 as the Project Name | Select OK</w:t>
       </w:r>
     </w:p>
     <w:p>
@@ -1276,7 +1445,17 @@
           <w:sz w:val="24"/>
           <w:szCs w:val="24"/>
         </w:rPr>
-        <w:t>Press Next</w:t>
+        <w:t xml:space="preserve">Set Application Type:  </w:t>
+      </w:r>
+      <w:r>
+        <w:rPr>
+          <w:rFonts w:ascii="Arial" w:eastAsia="Times New Roman" w:hAnsi="Arial" w:cs="Arial"/>
+          <w:b/>
+          <w:color w:val="000000"/>
+          <w:sz w:val="24"/>
+          <w:szCs w:val="24"/>
+        </w:rPr>
+        <w:t>Console Application (.exe)</w:t>
       </w:r>
     </w:p>
     <w:p>
@@ -1301,8 +1480,48 @@
           <w:color w:val="000000"/>
           <w:sz w:val="24"/>
           <w:szCs w:val="24"/>
-        </w:rPr>
-        <w:t>Uncheck Precompiled header and Security Dev.</w:t>
+          <w:u w:val="single"/>
+        </w:rPr>
+        <w:t>Uncheck</w:t>
+      </w:r>
+      <w:r>
+        <w:rPr>
+          <w:rFonts w:ascii="Arial" w:eastAsia="Times New Roman" w:hAnsi="Arial" w:cs="Arial"/>
+          <w:color w:val="000000"/>
+          <w:sz w:val="24"/>
+          <w:szCs w:val="24"/>
+        </w:rPr>
+        <w:t xml:space="preserve"> </w:t>
+      </w:r>
+      <w:r>
+        <w:rPr>
+          <w:rFonts w:ascii="Arial" w:eastAsia="Times New Roman" w:hAnsi="Arial" w:cs="Arial"/>
+          <w:b/>
+          <w:color w:val="000000"/>
+          <w:sz w:val="24"/>
+          <w:szCs w:val="24"/>
+        </w:rPr>
+        <w:t xml:space="preserve">Precompiled </w:t>
+      </w:r>
+      <w:r>
+        <w:rPr>
+          <w:rFonts w:ascii="Arial" w:eastAsia="Times New Roman" w:hAnsi="Arial" w:cs="Arial"/>
+          <w:b/>
+          <w:color w:val="000000"/>
+          <w:sz w:val="24"/>
+          <w:szCs w:val="24"/>
+        </w:rPr>
+        <w:t>H</w:t>
+      </w:r>
+      <w:r>
+        <w:rPr>
+          <w:rFonts w:ascii="Arial" w:eastAsia="Times New Roman" w:hAnsi="Arial" w:cs="Arial"/>
+          <w:b/>
+          <w:color w:val="000000"/>
+          <w:sz w:val="24"/>
+          <w:szCs w:val="24"/>
+        </w:rPr>
+        <w:t>eader</w:t>
       </w:r>
     </w:p>
     <w:p>
@@ -1327,8 +1546,46 @@
           <w:color w:val="000000"/>
           <w:sz w:val="24"/>
           <w:szCs w:val="24"/>
-        </w:rPr>
-        <w:t>Check Empty Project | Press Finish</w:t>
+          <w:u w:val="single"/>
+        </w:rPr>
+        <w:t>Check</w:t>
+      </w:r>
+      <w:r>
+        <w:rPr>
+          <w:rFonts w:ascii="Arial" w:eastAsia="Times New Roman" w:hAnsi="Arial" w:cs="Arial"/>
+          <w:color w:val="000000"/>
+          <w:sz w:val="24"/>
+          <w:szCs w:val="24"/>
+        </w:rPr>
+        <w:t xml:space="preserve"> </w:t>
+      </w:r>
+      <w:r>
+        <w:rPr>
+          <w:rFonts w:ascii="Arial" w:eastAsia="Times New Roman" w:hAnsi="Arial" w:cs="Arial"/>
+          <w:b/>
+          <w:color w:val="000000"/>
+          <w:sz w:val="24"/>
+          <w:szCs w:val="24"/>
+        </w:rPr>
+        <w:t>Empty Project</w:t>
+      </w:r>
+      <w:r>
+        <w:rPr>
+          <w:rFonts w:ascii="Arial" w:eastAsia="Times New Roman" w:hAnsi="Arial" w:cs="Arial"/>
+          <w:color w:val="000000"/>
+          <w:sz w:val="24"/>
+          <w:szCs w:val="24"/>
+        </w:rPr>
+        <w:t xml:space="preserve"> | </w:t>
+      </w:r>
+      <w:r>
+        <w:rPr>
+          <w:rFonts w:ascii="Arial" w:eastAsia="Times New Roman" w:hAnsi="Arial" w:cs="Arial"/>
+          <w:color w:val="000000"/>
+          <w:sz w:val="24"/>
+          <w:szCs w:val="24"/>
+        </w:rPr>
+        <w:t>Click OK</w:t>
       </w:r>
     </w:p>
     <w:p>
@@ -2259,7 +2516,6 @@
         </w:rPr>
         <w:t>o your matrix account</w:t>
       </w:r>
-      <w:bookmarkStart w:id="0" w:name="_GoBack"/>
       <w:r>
         <w:rPr>
           <w:rFonts w:ascii="Arial" w:eastAsia="Times New Roman" w:hAnsi="Arial" w:cs="Arial"/>
@@ -2269,7 +2525,6 @@
         </w:rPr>
         <w:t xml:space="preserve"> (see SFTP instructions above)</w:t>
       </w:r>
-      <w:bookmarkEnd w:id="0"/>
       <w:r>
         <w:rPr>
           <w:rFonts w:ascii="Arial" w:eastAsia="Times New Roman" w:hAnsi="Arial" w:cs="Arial"/>
@@ -3371,7 +3626,7 @@
 </file>
 
 <file path=word/endnotes.xml><?xml version="1.0" encoding="utf-8"?>
-<w:endnotes xmlns:wpc="http://schemas.microsoft.com/office/word/2010/wordprocessingCanvas" xmlns:mc="http://schemas.openxmlformats.org/markup-compatibility/2006" xmlns:o="urn:schemas-microsoft-com:office:office" xmlns:r="http://schemas.openxmlformats.org/officeDocument/2006/relationships" xmlns:m="http://schemas.openxmlformats.org/officeDocument/2006/math" xmlns:v="urn:schemas-microsoft-com:vml" xmlns:wp14="http://schemas.microsoft.com/office/word/2010/wordprocessingDrawing" xmlns:wp="http://schemas.openxmlformats.org/drawingml/2006/wordprocessingDrawing" xmlns:w10="urn:schemas-microsoft-com:office:word" xmlns:w="http://schemas.openxmlformats.org/wordprocessingml/2006/main" xmlns:w14="http://schemas.microsoft.com/office/word/2010/wordml" xmlns:w15="http://schemas.microsoft.com/office/word/2012/wordml" xmlns:wpg="http://schemas.microsoft.com/office/word/2010/wordprocessingGroup" xmlns:wpi="http://schemas.microsoft.com/office/word/2010/wordprocessingInk" xmlns:wne="http://schemas.microsoft.com/office/word/2006/wordml" xmlns:wps="http://schemas.microsoft.com/office/word/2010/wordprocessingShape" mc:Ignorable="w14 w15 wp14">
+<w:endnotes xmlns:wpc="http://schemas.microsoft.com/office/word/2010/wordprocessingCanvas" xmlns:cx="http://schemas.microsoft.com/office/drawing/2014/chartex" xmlns:cx1="http://schemas.microsoft.com/office/drawing/2015/9/8/chartex" xmlns:mc="http://schemas.openxmlformats.org/markup-compatibility/2006" xmlns:o="urn:schemas-microsoft-com:office:office" xmlns:r="http://schemas.openxmlformats.org/officeDocument/2006/relationships" xmlns:m="http://schemas.openxmlformats.org/officeDocument/2006/math" xmlns:v="urn:schemas-microsoft-com:vml" xmlns:wp14="http://schemas.microsoft.com/office/word/2010/wordprocessingDrawing" xmlns:wp="http://schemas.openxmlformats.org/drawingml/2006/wordprocessingDrawing" xmlns:w10="urn:schemas-microsoft-com:office:word" xmlns:w="http://schemas.openxmlformats.org/wordprocessingml/2006/main" xmlns:w14="http://schemas.microsoft.com/office/word/2010/wordml" xmlns:w15="http://schemas.microsoft.com/office/word/2012/wordml" xmlns:w16se="http://schemas.microsoft.com/office/word/2015/wordml/symex" xmlns:wpg="http://schemas.microsoft.com/office/word/2010/wordprocessingGroup" xmlns:wpi="http://schemas.microsoft.com/office/word/2010/wordprocessingInk" xmlns:wne="http://schemas.microsoft.com/office/word/2006/wordml" xmlns:wps="http://schemas.microsoft.com/office/word/2010/wordprocessingShape" mc:Ignorable="w14 w15 w16se wp14">
   <w:endnote w:type="separator" w:id="-1">
     <w:p>
       <w:pPr>
@@ -3396,7 +3651,7 @@
 </file>
 
 <file path=word/footnotes.xml><?xml version="1.0" encoding="utf-8"?>
-<w:footnotes xmlns:wpc="http://schemas.microsoft.com/office/word/2010/wordprocessingCanvas" xmlns:mc="http://schemas.openxmlformats.org/markup-compatibility/2006" xmlns:o="urn:schemas-microsoft-com:office:office" xmlns:r="http://schemas.openxmlformats.org/officeDocument/2006/relationships" xmlns:m="http://schemas.openxmlformats.org/officeDocument/2006/math" xmlns:v="urn:schemas-microsoft-com:vml" xmlns:wp14="http://schemas.microsoft.com/office/word/2010/wordprocessingDrawing" xmlns:wp="http://schemas.openxmlformats.org/drawingml/2006/wordprocessingDrawing" xmlns:w10="urn:schemas-microsoft-com:office:word" xmlns:w="http://schemas.openxmlformats.org/wordprocessingml/2006/main" xmlns:w14="http://schemas.microsoft.com/office/word/2010/wordml" xmlns:w15="http://schemas.microsoft.com/office/word/2012/wordml" xmlns:wpg="http://schemas.microsoft.com/office/word/2010/wordprocessingGroup" xmlns:wpi="http://schemas.microsoft.com/office/word/2010/wordprocessingInk" xmlns:wne="http://schemas.microsoft.com/office/word/2006/wordml" xmlns:wps="http://schemas.microsoft.com/office/word/2010/wordprocessingShape" mc:Ignorable="w14 w15 wp14">
+<w:footnotes xmlns:wpc="http://schemas.microsoft.com/office/word/2010/wordprocessingCanvas" xmlns:cx="http://schemas.microsoft.com/office/drawing/2014/chartex" xmlns:cx1="http://schemas.microsoft.com/office/drawing/2015/9/8/chartex" xmlns:mc="http://schemas.openxmlformats.org/markup-compatibility/2006" xmlns:o="urn:schemas-microsoft-com:office:office" xmlns:r="http://schemas.openxmlformats.org/officeDocument/2006/relationships" xmlns:m="http://schemas.openxmlformats.org/officeDocument/2006/math" xmlns:v="urn:schemas-microsoft-com:vml" xmlns:wp14="http://schemas.microsoft.com/office/word/2010/wordprocessingDrawing" xmlns:wp="http://schemas.openxmlformats.org/drawingml/2006/wordprocessingDrawing" xmlns:w10="urn:schemas-microsoft-com:office:word" xmlns:w="http://schemas.openxmlformats.org/wordprocessingml/2006/main" xmlns:w14="http://schemas.microsoft.com/office/word/2010/wordml" xmlns:w15="http://schemas.microsoft.com/office/word/2012/wordml" xmlns:w16se="http://schemas.microsoft.com/office/word/2015/wordml/symex" xmlns:wpg="http://schemas.microsoft.com/office/word/2010/wordprocessingGroup" xmlns:wpi="http://schemas.microsoft.com/office/word/2010/wordprocessingInk" xmlns:wne="http://schemas.microsoft.com/office/word/2006/wordml" xmlns:wps="http://schemas.microsoft.com/office/word/2010/wordprocessingShape" mc:Ignorable="w14 w15 w16se wp14">
   <w:footnote w:type="separator" w:id="-1">
     <w:p>
       <w:pPr>
@@ -3421,8 +3676,8 @@
 </file>
 
 <file path=word/numbering.xml><?xml version="1.0" encoding="utf-8"?>
-<w:numbering xmlns:wpc="http://schemas.microsoft.com/office/word/2010/wordprocessingCanvas" xmlns:mc="http://schemas.openxmlformats.org/markup-compatibility/2006" xmlns:o="urn:schemas-microsoft-com:office:office" xmlns:r="http://schemas.openxmlformats.org/officeDocument/2006/relationships" xmlns:m="http://schemas.openxmlformats.org/officeDocument/2006/math" xmlns:v="urn:schemas-microsoft-com:vml" xmlns:wp14="http://schemas.microsoft.com/office/word/2010/wordprocessingDrawing" xmlns:wp="http://schemas.openxmlformats.org/drawingml/2006/wordprocessingDrawing" xmlns:w10="urn:schemas-microsoft-com:office:word" xmlns:w="http://schemas.openxmlformats.org/wordprocessingml/2006/main" xmlns:w14="http://schemas.microsoft.com/office/word/2010/wordml" xmlns:w15="http://schemas.microsoft.com/office/word/2012/wordml" xmlns:wpg="http://schemas.microsoft.com/office/word/2010/wordprocessingGroup" xmlns:wpi="http://schemas.microsoft.com/office/word/2010/wordprocessingInk" xmlns:wne="http://schemas.microsoft.com/office/word/2006/wordml" xmlns:wps="http://schemas.microsoft.com/office/word/2010/wordprocessingShape" mc:Ignorable="w14 w15 wp14">
-  <w:abstractNum w:abstractNumId="0">
+<w:numbering xmlns:wpc="http://schemas.microsoft.com/office/word/2010/wordprocessingCanvas" xmlns:cx="http://schemas.microsoft.com/office/drawing/2014/chartex" xmlns:cx1="http://schemas.microsoft.com/office/drawing/2015/9/8/chartex" xmlns:mc="http://schemas.openxmlformats.org/markup-compatibility/2006" xmlns:o="urn:schemas-microsoft-com:office:office" xmlns:r="http://schemas.openxmlformats.org/officeDocument/2006/relationships" xmlns:m="http://schemas.openxmlformats.org/officeDocument/2006/math" xmlns:v="urn:schemas-microsoft-com:vml" xmlns:wp14="http://schemas.microsoft.com/office/word/2010/wordprocessingDrawing" xmlns:wp="http://schemas.openxmlformats.org/drawingml/2006/wordprocessingDrawing" xmlns:w10="urn:schemas-microsoft-com:office:word" xmlns:w="http://schemas.openxmlformats.org/wordprocessingml/2006/main" xmlns:w14="http://schemas.microsoft.com/office/word/2010/wordml" xmlns:w15="http://schemas.microsoft.com/office/word/2012/wordml" xmlns:w16se="http://schemas.microsoft.com/office/word/2015/wordml/symex" xmlns:wpg="http://schemas.microsoft.com/office/word/2010/wordprocessingGroup" xmlns:wpi="http://schemas.microsoft.com/office/word/2010/wordprocessingInk" xmlns:wne="http://schemas.microsoft.com/office/word/2006/wordml" xmlns:wps="http://schemas.microsoft.com/office/word/2010/wordprocessingShape" mc:Ignorable="w14 w15 w16se wp14">
+  <w:abstractNum w:abstractNumId="0" w15:restartNumberingAfterBreak="0">
     <w:nsid w:val="00000004"/>
     <w:multiLevelType w:val="multilevel"/>
     <w:tmpl w:val="00000004"/>
@@ -3562,7 +3817,7 @@
       </w:rPr>
     </w:lvl>
   </w:abstractNum>
-  <w:abstractNum w:abstractNumId="1">
+  <w:abstractNum w:abstractNumId="1" w15:restartNumberingAfterBreak="0">
     <w:nsid w:val="13D32BC1"/>
     <w:multiLevelType w:val="hybridMultilevel"/>
     <w:tmpl w:val="6BD07F18"/>
@@ -3675,7 +3930,7 @@
       </w:rPr>
     </w:lvl>
   </w:abstractNum>
-  <w:abstractNum w:abstractNumId="2">
+  <w:abstractNum w:abstractNumId="2" w15:restartNumberingAfterBreak="0">
     <w:nsid w:val="15E943A7"/>
     <w:multiLevelType w:val="hybridMultilevel"/>
     <w:tmpl w:val="667E7B52"/>
@@ -3788,7 +4043,7 @@
       </w:rPr>
     </w:lvl>
   </w:abstractNum>
-  <w:abstractNum w:abstractNumId="3">
+  <w:abstractNum w:abstractNumId="3" w15:restartNumberingAfterBreak="0">
     <w:nsid w:val="17F3008F"/>
     <w:multiLevelType w:val="hybridMultilevel"/>
     <w:tmpl w:val="229E7168"/>
@@ -3901,7 +4156,7 @@
       </w:rPr>
     </w:lvl>
   </w:abstractNum>
-  <w:abstractNum w:abstractNumId="4">
+  <w:abstractNum w:abstractNumId="4" w15:restartNumberingAfterBreak="0">
     <w:nsid w:val="1BE73662"/>
     <w:multiLevelType w:val="hybridMultilevel"/>
     <w:tmpl w:val="3BDE0B74"/>
@@ -4014,7 +4269,7 @@
       </w:rPr>
     </w:lvl>
   </w:abstractNum>
-  <w:abstractNum w:abstractNumId="5">
+  <w:abstractNum w:abstractNumId="5" w15:restartNumberingAfterBreak="0">
     <w:nsid w:val="21F73B76"/>
     <w:multiLevelType w:val="multilevel"/>
     <w:tmpl w:val="E0B6660A"/>
@@ -4163,7 +4418,7 @@
       </w:rPr>
     </w:lvl>
   </w:abstractNum>
-  <w:abstractNum w:abstractNumId="6">
+  <w:abstractNum w:abstractNumId="6" w15:restartNumberingAfterBreak="0">
     <w:nsid w:val="33F16210"/>
     <w:multiLevelType w:val="multilevel"/>
     <w:tmpl w:val="7474E9F6"/>
@@ -4312,7 +4567,7 @@
       </w:rPr>
     </w:lvl>
   </w:abstractNum>
-  <w:abstractNum w:abstractNumId="7">
+  <w:abstractNum w:abstractNumId="7" w15:restartNumberingAfterBreak="0">
     <w:nsid w:val="48692844"/>
     <w:multiLevelType w:val="hybridMultilevel"/>
     <w:tmpl w:val="E8708CC8"/>
@@ -4425,7 +4680,7 @@
       </w:rPr>
     </w:lvl>
   </w:abstractNum>
-  <w:abstractNum w:abstractNumId="8">
+  <w:abstractNum w:abstractNumId="8" w15:restartNumberingAfterBreak="0">
     <w:nsid w:val="49C370D5"/>
     <w:multiLevelType w:val="hybridMultilevel"/>
     <w:tmpl w:val="8D30DE4C"/>
@@ -4514,7 +4769,7 @@
       </w:pPr>
     </w:lvl>
   </w:abstractNum>
-  <w:abstractNum w:abstractNumId="9">
+  <w:abstractNum w:abstractNumId="9" w15:restartNumberingAfterBreak="0">
     <w:nsid w:val="5E675BE5"/>
     <w:multiLevelType w:val="hybridMultilevel"/>
     <w:tmpl w:val="36FEF938"/>
@@ -4627,7 +4882,7 @@
       </w:rPr>
     </w:lvl>
   </w:abstractNum>
-  <w:abstractNum w:abstractNumId="10">
+  <w:abstractNum w:abstractNumId="10" w15:restartNumberingAfterBreak="0">
     <w:nsid w:val="6B86506A"/>
     <w:multiLevelType w:val="multilevel"/>
     <w:tmpl w:val="91341ED2"/>
@@ -4776,7 +5031,7 @@
       </w:rPr>
     </w:lvl>
   </w:abstractNum>
-  <w:abstractNum w:abstractNumId="11">
+  <w:abstractNum w:abstractNumId="11" w15:restartNumberingAfterBreak="0">
     <w:nsid w:val="706F193D"/>
     <w:multiLevelType w:val="multilevel"/>
     <w:tmpl w:val="DBE459BC"/>
@@ -4925,7 +5180,7 @@
       </w:rPr>
     </w:lvl>
   </w:abstractNum>
-  <w:abstractNum w:abstractNumId="12">
+  <w:abstractNum w:abstractNumId="12" w15:restartNumberingAfterBreak="0">
     <w:nsid w:val="76130799"/>
     <w:multiLevelType w:val="hybridMultilevel"/>
     <w:tmpl w:val="01C08102"/>
@@ -5014,7 +5269,7 @@
       </w:pPr>
     </w:lvl>
   </w:abstractNum>
-  <w:abstractNum w:abstractNumId="13">
+  <w:abstractNum w:abstractNumId="13" w15:restartNumberingAfterBreak="0">
     <w:nsid w:val="77624AD6"/>
     <w:multiLevelType w:val="hybridMultilevel"/>
     <w:tmpl w:val="72047B96"/>
@@ -5174,7 +5429,7 @@
 </file>
 
 <file path=word/styles.xml><?xml version="1.0" encoding="utf-8"?>
-<w:styles xmlns:mc="http://schemas.openxmlformats.org/markup-compatibility/2006" xmlns:r="http://schemas.openxmlformats.org/officeDocument/2006/relationships" xmlns:w="http://schemas.openxmlformats.org/wordprocessingml/2006/main" xmlns:w14="http://schemas.microsoft.com/office/word/2010/wordml" xmlns:w15="http://schemas.microsoft.com/office/word/2012/wordml" mc:Ignorable="w14 w15">
+<w:styles xmlns:mc="http://schemas.openxmlformats.org/markup-compatibility/2006" xmlns:r="http://schemas.openxmlformats.org/officeDocument/2006/relationships" xmlns:w="http://schemas.openxmlformats.org/wordprocessingml/2006/main" xmlns:w14="http://schemas.microsoft.com/office/word/2010/wordml" xmlns:w15="http://schemas.microsoft.com/office/word/2012/wordml" xmlns:w16se="http://schemas.microsoft.com/office/word/2015/wordml/symex" mc:Ignorable="w14 w15 w16se">
   <w:docDefaults>
     <w:rPrDefault>
       <w:rPr>
@@ -6182,7 +6437,7 @@
 </file>
 
 <file path=customXml/itemProps1.xml><?xml version="1.0" encoding="utf-8"?>
-<ds:datastoreItem xmlns:ds="http://schemas.openxmlformats.org/officeDocument/2006/customXml" ds:itemID="{D7DA75A4-AD31-43E7-9931-FD6E64DA53E2}">
+<ds:datastoreItem xmlns:ds="http://schemas.openxmlformats.org/officeDocument/2006/customXml" ds:itemID="{026C1ACC-0C52-4279-9BD7-DEF2172E98FF}">
   <ds:schemaRefs>
     <ds:schemaRef ds:uri="http://schemas.openxmlformats.org/officeDocument/2006/bibliography"/>
   </ds:schemaRefs>
